--- a/P3_Miel_Delphine.docx
+++ b/P3_Miel_Delphine.docx
@@ -180,7 +180,15 @@
         <w:t xml:space="preserve"> </w:t>
       </w:r>
       <w:r>
-        <w:t>une initialisation, des attributs (et lesquels ?), des objets (et lesquels ?), des méthodes ? (et lesquels) etc.</w:t>
+        <w:t>une initialisation, des attributs (et lesquels ?), des objets (et lesquels ?), des méthodes ? (</w:t>
+      </w:r>
+      <w:proofErr w:type="gramStart"/>
+      <w:r>
+        <w:t>et</w:t>
+      </w:r>
+      <w:proofErr w:type="gramEnd"/>
+      <w:r>
+        <w:t xml:space="preserve"> lesquels) etc.</w:t>
       </w:r>
     </w:p>
     <w:p>
@@ -294,9 +302,11 @@
       <w:r>
         <w:t>« </w:t>
       </w:r>
+      <w:proofErr w:type="spellStart"/>
       <w:r>
         <w:t>youtube</w:t>
       </w:r>
+      <w:proofErr w:type="spellEnd"/>
       <w:r>
         <w:t> »</w:t>
       </w:r>
@@ -309,7 +319,15 @@
     </w:p>
     <w:p>
       <w:r>
-        <w:t>J’ai ensuite attaqué la partie pseudo-code sur l’ordinateur en gérant classe par classe, point par point. Au début je débuggais à l’aide des « print » mais une fois la classe termin</w:t>
+        <w:t>J’ai ensuite attaqué la partie pseudo-code sur l’ordinateur en gérant classe par classe, point par point. Au début je débuggais à l’aide des « </w:t>
+      </w:r>
+      <w:proofErr w:type="spellStart"/>
+      <w:r>
+        <w:t>print</w:t>
+      </w:r>
+      <w:proofErr w:type="spellEnd"/>
+      <w:r>
+        <w:t> » mais une fois la classe termin</w:t>
       </w:r>
       <w:r>
         <w:t>ée</w:t>
@@ -318,10 +336,21 @@
         <w:t>, je la contrôl</w:t>
       </w:r>
       <w:r>
-        <w:t>ait</w:t>
-      </w:r>
-      <w:r>
-        <w:t xml:space="preserve"> à l’aide de « if __name__ == ‘__main__’ ».</w:t>
+        <w:t>ai</w:t>
+      </w:r>
+      <w:r>
+        <w:t>s</w:t>
+      </w:r>
+      <w:r>
+        <w:t xml:space="preserve"> à l’aide de « if __</w:t>
+      </w:r>
+      <w:proofErr w:type="spellStart"/>
+      <w:r>
+        <w:t>name</w:t>
+      </w:r>
+      <w:proofErr w:type="spellEnd"/>
+      <w:r>
+        <w:t>__ == ‘__main__’ ».</w:t>
       </w:r>
     </w:p>
     <w:p>
@@ -410,7 +439,15 @@
         <w:t>e</w:t>
       </w:r>
       <w:r>
-        <w:t xml:space="preserve"> ma partie graphique comporte deux boucles « while » : une pour lancer le jeu et une pour le finir. </w:t>
+        <w:t xml:space="preserve"> ma partie graphique comporte deux boucles « </w:t>
+      </w:r>
+      <w:proofErr w:type="spellStart"/>
+      <w:r>
+        <w:t>while</w:t>
+      </w:r>
+      <w:proofErr w:type="spellEnd"/>
+      <w:r>
+        <w:t xml:space="preserve"> » : une pour lancer le jeu et une pour le finir. </w:t>
       </w:r>
     </w:p>
     <w:p/>
@@ -453,7 +490,13 @@
         <w:t>û</w:t>
       </w:r>
       <w:r>
-        <w:t xml:space="preserve"> donc travaillé dur pour cerner la logique de programmation. Si j’avais la logique, il me manquait l’habitude, les automatismes. J’ai donc passé ce </w:t>
+        <w:t xml:space="preserve"> donc travaill</w:t>
+      </w:r>
+      <w:r>
+        <w:t>er</w:t>
+      </w:r>
+      <w:r>
+        <w:t xml:space="preserve"> dur pour cerner la logique de programmation. Si j’avais la logique, il me manquait l’habitude, les automatismes. J’ai donc passé ce </w:t>
       </w:r>
       <w:r>
         <w:lastRenderedPageBreak/>
@@ -588,13 +631,21 @@
         </w:numPr>
       </w:pPr>
       <w:r>
-        <w:t>A la fin : comment superposer py</w:t>
+        <w:t xml:space="preserve">A la fin : comment superposer </w:t>
+      </w:r>
+      <w:proofErr w:type="spellStart"/>
+      <w:r>
+        <w:t>py</w:t>
       </w:r>
       <w:r>
         <w:t>g</w:t>
       </w:r>
       <w:r>
-        <w:t>ame à mon code sans le craquer.</w:t>
+        <w:t>ame</w:t>
+      </w:r>
+      <w:proofErr w:type="spellEnd"/>
+      <w:r>
+        <w:t xml:space="preserve"> à mon code sans le craquer.</w:t>
       </w:r>
     </w:p>
     <w:p>
@@ -656,7 +707,17 @@
         </w:numPr>
       </w:pPr>
       <w:r>
-        <w:t>Un développeur Java m’a aidé à comprendre la logique de programmation et la gestion des coordonnées « x,y ».</w:t>
+        <w:t>Un développeur Java m’a aidé à comprendre la logique de programmation et la gestion des coordonnées « </w:t>
+      </w:r>
+      <w:proofErr w:type="spellStart"/>
+      <w:proofErr w:type="gramStart"/>
+      <w:r>
+        <w:t>x,y</w:t>
+      </w:r>
+      <w:proofErr w:type="spellEnd"/>
+      <w:proofErr w:type="gramEnd"/>
+      <w:r>
+        <w:t> ».</w:t>
       </w:r>
       <w:r>
         <w:t xml:space="preserve"> Car même si ce n’est pas la même langue, la logique informatique est là.</w:t>

--- a/P3_Miel_Delphine.docx
+++ b/P3_Miel_Delphine.docx
@@ -180,15 +180,7 @@
         <w:t xml:space="preserve"> </w:t>
       </w:r>
       <w:r>
-        <w:t>une initialisation, des attributs (et lesquels ?), des objets (et lesquels ?), des méthodes ? (</w:t>
-      </w:r>
-      <w:proofErr w:type="gramStart"/>
-      <w:r>
-        <w:t>et</w:t>
-      </w:r>
-      <w:proofErr w:type="gramEnd"/>
-      <w:r>
-        <w:t xml:space="preserve"> lesquels) etc.</w:t>
+        <w:t>une initialisation, des attributs (et lesquels ?), des objets (et lesquels ?), des méthodes ? (et lesquels) etc.</w:t>
       </w:r>
     </w:p>
     <w:p>
@@ -302,11 +294,9 @@
       <w:r>
         <w:t>« </w:t>
       </w:r>
-      <w:proofErr w:type="spellStart"/>
       <w:r>
         <w:t>youtube</w:t>
       </w:r>
-      <w:proofErr w:type="spellEnd"/>
       <w:r>
         <w:t> »</w:t>
       </w:r>
@@ -319,15 +309,7 @@
     </w:p>
     <w:p>
       <w:r>
-        <w:t>J’ai ensuite attaqué la partie pseudo-code sur l’ordinateur en gérant classe par classe, point par point. Au début je débuggais à l’aide des « </w:t>
-      </w:r>
-      <w:proofErr w:type="spellStart"/>
-      <w:r>
-        <w:t>print</w:t>
-      </w:r>
-      <w:proofErr w:type="spellEnd"/>
-      <w:r>
-        <w:t> » mais une fois la classe termin</w:t>
+        <w:t>J’ai ensuite attaqué la partie pseudo-code sur l’ordinateur en gérant classe par classe, point par point. Au début je débuggais à l’aide des « print » mais une fois la classe termin</w:t>
       </w:r>
       <w:r>
         <w:t>ée</w:t>
@@ -336,21 +318,10 @@
         <w:t>, je la contrôl</w:t>
       </w:r>
       <w:r>
-        <w:t>ai</w:t>
-      </w:r>
-      <w:r>
-        <w:t>s</w:t>
-      </w:r>
-      <w:r>
-        <w:t xml:space="preserve"> à l’aide de « if __</w:t>
-      </w:r>
-      <w:proofErr w:type="spellStart"/>
-      <w:r>
-        <w:t>name</w:t>
-      </w:r>
-      <w:proofErr w:type="spellEnd"/>
-      <w:r>
-        <w:t>__ == ‘__main__’ ».</w:t>
+        <w:t>ait</w:t>
+      </w:r>
+      <w:r>
+        <w:t xml:space="preserve"> à l’aide de « if __name__ == ‘__main__’ ».</w:t>
       </w:r>
     </w:p>
     <w:p>
@@ -439,15 +410,7 @@
         <w:t>e</w:t>
       </w:r>
       <w:r>
-        <w:t xml:space="preserve"> ma partie graphique comporte deux boucles « </w:t>
-      </w:r>
-      <w:proofErr w:type="spellStart"/>
-      <w:r>
-        <w:t>while</w:t>
-      </w:r>
-      <w:proofErr w:type="spellEnd"/>
-      <w:r>
-        <w:t xml:space="preserve"> » : une pour lancer le jeu et une pour le finir. </w:t>
+        <w:t xml:space="preserve"> ma partie graphique comporte deux boucles « while » : une pour lancer le jeu et une pour le finir. </w:t>
       </w:r>
     </w:p>
     <w:p/>
@@ -490,13 +453,7 @@
         <w:t>û</w:t>
       </w:r>
       <w:r>
-        <w:t xml:space="preserve"> donc travaill</w:t>
-      </w:r>
-      <w:r>
-        <w:t>er</w:t>
-      </w:r>
-      <w:r>
-        <w:t xml:space="preserve"> dur pour cerner la logique de programmation. Si j’avais la logique, il me manquait l’habitude, les automatismes. J’ai donc passé ce </w:t>
+        <w:t xml:space="preserve"> donc travaillé dur pour cerner la logique de programmation. Si j’avais la logique, il me manquait l’habitude, les automatismes. J’ai donc passé ce </w:t>
       </w:r>
       <w:r>
         <w:lastRenderedPageBreak/>
@@ -631,21 +588,13 @@
         </w:numPr>
       </w:pPr>
       <w:r>
-        <w:t xml:space="preserve">A la fin : comment superposer </w:t>
-      </w:r>
-      <w:proofErr w:type="spellStart"/>
-      <w:r>
-        <w:t>py</w:t>
+        <w:t>A la fin : comment superposer py</w:t>
       </w:r>
       <w:r>
         <w:t>g</w:t>
       </w:r>
       <w:r>
-        <w:t>ame</w:t>
-      </w:r>
-      <w:proofErr w:type="spellEnd"/>
-      <w:r>
-        <w:t xml:space="preserve"> à mon code sans le craquer.</w:t>
+        <w:t>ame à mon code sans le craquer.</w:t>
       </w:r>
     </w:p>
     <w:p>
@@ -707,17 +656,7 @@
         </w:numPr>
       </w:pPr>
       <w:r>
-        <w:t>Un développeur Java m’a aidé à comprendre la logique de programmation et la gestion des coordonnées « </w:t>
-      </w:r>
-      <w:proofErr w:type="spellStart"/>
-      <w:proofErr w:type="gramStart"/>
-      <w:r>
-        <w:t>x,y</w:t>
-      </w:r>
-      <w:proofErr w:type="spellEnd"/>
-      <w:proofErr w:type="gramEnd"/>
-      <w:r>
-        <w:t> ».</w:t>
+        <w:t>Un développeur Java m’a aidé à comprendre la logique de programmation et la gestion des coordonnées « x,y ».</w:t>
       </w:r>
       <w:r>
         <w:t xml:space="preserve"> Car même si ce n’est pas la même langue, la logique informatique est là.</w:t>
